--- a/page/eb09/s01/2-page-docx/eb09-s01-0037.docx
+++ b/page/eb09/s01/2-page-docx/eb09-s01-0037.docx
@@ -4,7 +4,7 @@
   <w:body>
     <w:p>
       <w:pPr>
-        <w:pStyle w:val="Style2"/>
+        <w:pStyle w:val="Style3"/>
         <w:keepNext w:val="0"/>
         <w:keepLines w:val="0"/>
         <w:widowControl w:val="0"/>
@@ -16,6 +16,8 @@
       </w:pPr>
       <w:r>
         <w:rPr>
+          <w:rFonts w:ascii="Times New Roman" w:eastAsia="Times New Roman" w:hAnsi="Times New Roman" w:cs="Times New Roman"/>
+          <w:color w:val="000000"/>
           <w:spacing w:val="0"/>
           <w:w w:val="100"/>
           <w:position w:val="0"/>
@@ -29,7 +31,7 @@
     </w:p>
     <w:p>
       <w:pPr>
-        <w:pStyle w:val="Style4"/>
+        <w:pStyle w:val="Style5"/>
         <w:keepNext w:val="0"/>
         <w:keepLines w:val="0"/>
         <w:widowControl w:val="0"/>
@@ -40,6 +42,8 @@
       </w:pPr>
       <w:r>
         <w:rPr>
+          <w:rFonts w:ascii="Times New Roman" w:eastAsia="Times New Roman" w:hAnsi="Times New Roman" w:cs="Times New Roman"/>
+          <w:color w:val="000000"/>
           <w:spacing w:val="0"/>
           <w:w w:val="100"/>
           <w:position w:val="0"/>
@@ -61,7 +65,7 @@
     </w:p>
     <w:p>
       <w:pPr>
-        <w:pStyle w:val="Style4"/>
+        <w:pStyle w:val="Style5"/>
         <w:keepNext w:val="0"/>
         <w:keepLines w:val="0"/>
         <w:widowControl w:val="0"/>
@@ -72,6 +76,8 @@
       </w:pPr>
       <w:r>
         <w:rPr>
+          <w:rFonts w:ascii="Times New Roman" w:eastAsia="Times New Roman" w:hAnsi="Times New Roman" w:cs="Times New Roman"/>
+          <w:color w:val="000000"/>
           <w:spacing w:val="0"/>
           <w:w w:val="100"/>
           <w:position w:val="0"/>
@@ -82,8 +88,10 @@
       </w:r>
       <w:r>
         <w:rPr>
+          <w:rFonts w:ascii="Times New Roman" w:eastAsia="Times New Roman" w:hAnsi="Times New Roman" w:cs="Times New Roman"/>
           <w:i/>
           <w:iCs/>
+          <w:color w:val="000000"/>
           <w:spacing w:val="0"/>
           <w:w w:val="100"/>
           <w:position w:val="0"/>
@@ -94,6 +102,8 @@
       </w:r>
       <w:r>
         <w:rPr>
+          <w:rFonts w:ascii="Times New Roman" w:eastAsia="Times New Roman" w:hAnsi="Times New Roman" w:cs="Times New Roman"/>
+          <w:color w:val="000000"/>
           <w:spacing w:val="0"/>
           <w:w w:val="100"/>
           <w:position w:val="0"/>
@@ -104,8 +114,10 @@
       </w:r>
       <w:r>
         <w:rPr>
+          <w:rFonts w:ascii="Times New Roman" w:eastAsia="Times New Roman" w:hAnsi="Times New Roman" w:cs="Times New Roman"/>
           <w:i/>
           <w:iCs/>
+          <w:color w:val="000000"/>
           <w:spacing w:val="0"/>
           <w:w w:val="100"/>
           <w:position w:val="0"/>
@@ -116,6 +128,8 @@
       </w:r>
       <w:r>
         <w:rPr>
+          <w:rFonts w:ascii="Times New Roman" w:eastAsia="Times New Roman" w:hAnsi="Times New Roman" w:cs="Times New Roman"/>
+          <w:color w:val="000000"/>
           <w:spacing w:val="0"/>
           <w:w w:val="100"/>
           <w:position w:val="0"/>
@@ -127,7 +141,7 @@
     </w:p>
     <w:p>
       <w:pPr>
-        <w:pStyle w:val="Style4"/>
+        <w:pStyle w:val="Style5"/>
         <w:keepNext w:val="0"/>
         <w:keepLines w:val="0"/>
         <w:widowControl w:val="0"/>
@@ -138,6 +152,8 @@
       </w:pPr>
       <w:r>
         <w:rPr>
+          <w:rFonts w:ascii="Times New Roman" w:eastAsia="Times New Roman" w:hAnsi="Times New Roman" w:cs="Times New Roman"/>
+          <w:color w:val="000000"/>
           <w:spacing w:val="0"/>
           <w:w w:val="100"/>
           <w:position w:val="0"/>
@@ -153,7 +169,7 @@
     </w:p>
     <w:p>
       <w:pPr>
-        <w:pStyle w:val="Style4"/>
+        <w:pStyle w:val="Style5"/>
         <w:keepNext w:val="0"/>
         <w:keepLines w:val="0"/>
         <w:widowControl w:val="0"/>
@@ -169,6 +185,8 @@
       </w:pPr>
       <w:r>
         <w:rPr>
+          <w:rFonts w:ascii="Times New Roman" w:eastAsia="Times New Roman" w:hAnsi="Times New Roman" w:cs="Times New Roman"/>
+          <w:color w:val="000000"/>
           <w:spacing w:val="0"/>
           <w:w w:val="100"/>
           <w:position w:val="0"/>
@@ -181,8 +199,10 @@
       </w:r>
       <w:r>
         <w:rPr>
+          <w:rFonts w:ascii="Times New Roman" w:eastAsia="Times New Roman" w:hAnsi="Times New Roman" w:cs="Times New Roman"/>
           <w:i/>
           <w:iCs/>
+          <w:color w:val="000000"/>
           <w:spacing w:val="0"/>
           <w:w w:val="100"/>
           <w:position w:val="0"/>
@@ -195,6 +215,8 @@
       </w:r>
       <w:r>
         <w:rPr>
+          <w:rFonts w:ascii="Times New Roman" w:eastAsia="Times New Roman" w:hAnsi="Times New Roman" w:cs="Times New Roman"/>
+          <w:color w:val="000000"/>
           <w:spacing w:val="0"/>
           <w:w w:val="100"/>
           <w:position w:val="0"/>
@@ -207,6 +229,8 @@
       </w:r>
       <w:r>
         <w:rPr>
+          <w:rFonts w:ascii="Times New Roman" w:eastAsia="Times New Roman" w:hAnsi="Times New Roman" w:cs="Times New Roman"/>
+          <w:color w:val="000000"/>
           <w:spacing w:val="0"/>
           <w:w w:val="100"/>
           <w:position w:val="0"/>
@@ -219,6 +243,8 @@
       </w:r>
       <w:r>
         <w:rPr>
+          <w:rFonts w:ascii="Times New Roman" w:eastAsia="Times New Roman" w:hAnsi="Times New Roman" w:cs="Times New Roman"/>
+          <w:color w:val="000000"/>
           <w:spacing w:val="0"/>
           <w:w w:val="100"/>
           <w:position w:val="0"/>
@@ -231,8 +257,10 @@
       </w:r>
       <w:r>
         <w:rPr>
+          <w:rFonts w:ascii="Times New Roman" w:eastAsia="Times New Roman" w:hAnsi="Times New Roman" w:cs="Times New Roman"/>
           <w:i/>
           <w:iCs/>
+          <w:color w:val="000000"/>
           <w:spacing w:val="0"/>
           <w:w w:val="100"/>
           <w:position w:val="0"/>
@@ -245,6 +273,8 @@
       </w:r>
       <w:r>
         <w:rPr>
+          <w:rFonts w:ascii="Times New Roman" w:eastAsia="Times New Roman" w:hAnsi="Times New Roman" w:cs="Times New Roman"/>
+          <w:color w:val="000000"/>
           <w:spacing w:val="0"/>
           <w:w w:val="100"/>
           <w:position w:val="0"/>
@@ -257,6 +287,8 @@
       </w:r>
       <w:r>
         <w:rPr>
+          <w:rFonts w:ascii="Times New Roman" w:eastAsia="Times New Roman" w:hAnsi="Times New Roman" w:cs="Times New Roman"/>
+          <w:color w:val="000000"/>
           <w:spacing w:val="0"/>
           <w:w w:val="100"/>
           <w:position w:val="0"/>
@@ -269,6 +301,8 @@
       </w:r>
       <w:r>
         <w:rPr>
+          <w:rFonts w:ascii="Times New Roman" w:eastAsia="Times New Roman" w:hAnsi="Times New Roman" w:cs="Times New Roman"/>
+          <w:color w:val="000000"/>
           <w:spacing w:val="0"/>
           <w:w w:val="100"/>
           <w:position w:val="0"/>
@@ -281,8 +315,10 @@
       </w:r>
       <w:r>
         <w:rPr>
+          <w:rFonts w:ascii="Times New Roman" w:eastAsia="Times New Roman" w:hAnsi="Times New Roman" w:cs="Times New Roman"/>
           <w:i/>
           <w:iCs/>
+          <w:color w:val="000000"/>
           <w:spacing w:val="0"/>
           <w:w w:val="100"/>
           <w:position w:val="0"/>
@@ -295,6 +331,8 @@
       </w:r>
       <w:r>
         <w:rPr>
+          <w:rFonts w:ascii="Times New Roman" w:eastAsia="Times New Roman" w:hAnsi="Times New Roman" w:cs="Times New Roman"/>
+          <w:color w:val="000000"/>
           <w:spacing w:val="0"/>
           <w:w w:val="100"/>
           <w:position w:val="0"/>
@@ -307,8 +345,10 @@
       </w:r>
       <w:r>
         <w:rPr>
+          <w:rFonts w:ascii="Times New Roman" w:eastAsia="Times New Roman" w:hAnsi="Times New Roman" w:cs="Times New Roman"/>
           <w:i/>
           <w:iCs/>
+          <w:color w:val="000000"/>
           <w:spacing w:val="0"/>
           <w:w w:val="100"/>
           <w:position w:val="0"/>
@@ -321,6 +361,8 @@
       </w:r>
       <w:r>
         <w:rPr>
+          <w:rFonts w:ascii="Times New Roman" w:eastAsia="Times New Roman" w:hAnsi="Times New Roman" w:cs="Times New Roman"/>
+          <w:color w:val="000000"/>
           <w:spacing w:val="0"/>
           <w:w w:val="100"/>
           <w:position w:val="0"/>
@@ -333,8 +375,10 @@
       </w:r>
       <w:r>
         <w:rPr>
+          <w:rFonts w:ascii="Times New Roman" w:eastAsia="Times New Roman" w:hAnsi="Times New Roman" w:cs="Times New Roman"/>
           <w:i/>
           <w:iCs/>
+          <w:color w:val="000000"/>
           <w:spacing w:val="0"/>
           <w:w w:val="100"/>
           <w:position w:val="0"/>
@@ -347,6 +391,8 @@
       </w:r>
       <w:r>
         <w:rPr>
+          <w:rFonts w:ascii="Times New Roman" w:eastAsia="Times New Roman" w:hAnsi="Times New Roman" w:cs="Times New Roman"/>
+          <w:color w:val="000000"/>
           <w:spacing w:val="0"/>
           <w:w w:val="100"/>
           <w:position w:val="0"/>
@@ -359,8 +405,10 @@
       </w:r>
       <w:r>
         <w:rPr>
+          <w:rFonts w:ascii="Times New Roman" w:eastAsia="Times New Roman" w:hAnsi="Times New Roman" w:cs="Times New Roman"/>
           <w:i/>
           <w:iCs/>
+          <w:color w:val="000000"/>
           <w:spacing w:val="0"/>
           <w:w w:val="100"/>
           <w:position w:val="0"/>
@@ -373,6 +421,8 @@
       </w:r>
       <w:r>
         <w:rPr>
+          <w:rFonts w:ascii="Times New Roman" w:eastAsia="Times New Roman" w:hAnsi="Times New Roman" w:cs="Times New Roman"/>
+          <w:color w:val="000000"/>
           <w:spacing w:val="0"/>
           <w:w w:val="100"/>
           <w:position w:val="0"/>
@@ -386,7 +436,7 @@
     </w:p>
     <w:p>
       <w:pPr>
-        <w:pStyle w:val="Style2"/>
+        <w:pStyle w:val="Style3"/>
         <w:keepNext w:val="0"/>
         <w:keepLines w:val="0"/>
         <w:widowControl w:val="0"/>
@@ -398,6 +448,8 @@
       </w:pPr>
       <w:r>
         <w:rPr>
+          <w:rFonts w:ascii="Times New Roman" w:eastAsia="Times New Roman" w:hAnsi="Times New Roman" w:cs="Times New Roman"/>
+          <w:color w:val="000000"/>
           <w:spacing w:val="0"/>
           <w:w w:val="100"/>
           <w:position w:val="0"/>
@@ -415,7 +467,7 @@
     </w:p>
     <w:p>
       <w:pPr>
-        <w:pStyle w:val="Style2"/>
+        <w:pStyle w:val="Style3"/>
         <w:keepNext w:val="0"/>
         <w:keepLines w:val="0"/>
         <w:widowControl w:val="0"/>
@@ -427,6 +479,8 @@
       </w:pPr>
       <w:r>
         <w:rPr>
+          <w:rFonts w:ascii="Times New Roman" w:eastAsia="Times New Roman" w:hAnsi="Times New Roman" w:cs="Times New Roman"/>
+          <w:color w:val="000000"/>
           <w:spacing w:val="0"/>
           <w:w w:val="100"/>
           <w:position w:val="0"/>
@@ -442,7 +496,7 @@
     </w:p>
     <w:p>
       <w:pPr>
-        <w:pStyle w:val="Style4"/>
+        <w:pStyle w:val="Style5"/>
         <w:keepNext w:val="0"/>
         <w:keepLines w:val="0"/>
         <w:widowControl w:val="0"/>
@@ -454,6 +508,8 @@
       </w:pPr>
       <w:r>
         <w:rPr>
+          <w:rFonts w:ascii="Times New Roman" w:eastAsia="Times New Roman" w:hAnsi="Times New Roman" w:cs="Times New Roman"/>
+          <w:color w:val="000000"/>
           <w:spacing w:val="0"/>
           <w:w w:val="100"/>
           <w:position w:val="0"/>
@@ -464,6 +520,8 @@
       </w:r>
       <w:r>
         <w:rPr>
+          <w:rFonts w:ascii="Times New Roman" w:eastAsia="Times New Roman" w:hAnsi="Times New Roman" w:cs="Times New Roman"/>
+          <w:color w:val="000000"/>
           <w:spacing w:val="0"/>
           <w:w w:val="100"/>
           <w:position w:val="0"/>
@@ -474,6 +532,8 @@
       </w:r>
       <w:r>
         <w:rPr>
+          <w:rFonts w:ascii="Times New Roman" w:eastAsia="Times New Roman" w:hAnsi="Times New Roman" w:cs="Times New Roman"/>
+          <w:color w:val="000000"/>
           <w:spacing w:val="0"/>
           <w:w w:val="100"/>
           <w:position w:val="0"/>
@@ -484,6 +544,8 @@
       </w:r>
       <w:r>
         <w:rPr>
+          <w:rFonts w:ascii="Times New Roman" w:eastAsia="Times New Roman" w:hAnsi="Times New Roman" w:cs="Times New Roman"/>
+          <w:color w:val="000000"/>
           <w:spacing w:val="0"/>
           <w:w w:val="100"/>
           <w:position w:val="0"/>
@@ -494,6 +556,8 @@
       </w:r>
       <w:r>
         <w:rPr>
+          <w:rFonts w:ascii="Times New Roman" w:eastAsia="Times New Roman" w:hAnsi="Times New Roman" w:cs="Times New Roman"/>
+          <w:color w:val="000000"/>
           <w:spacing w:val="0"/>
           <w:w w:val="100"/>
           <w:position w:val="0"/>
@@ -506,6 +570,8 @@
       </w:r>
       <w:r>
         <w:rPr>
+          <w:rFonts w:ascii="Times New Roman" w:eastAsia="Times New Roman" w:hAnsi="Times New Roman" w:cs="Times New Roman"/>
+          <w:color w:val="000000"/>
           <w:spacing w:val="0"/>
           <w:w w:val="100"/>
           <w:position w:val="0"/>
@@ -517,7 +583,7 @@
     </w:p>
     <w:p>
       <w:pPr>
-        <w:pStyle w:val="Style2"/>
+        <w:pStyle w:val="Style3"/>
         <w:keepNext w:val="0"/>
         <w:keepLines w:val="0"/>
         <w:widowControl w:val="0"/>
@@ -529,6 +595,8 @@
       </w:pPr>
       <w:r>
         <w:rPr>
+          <w:rFonts w:ascii="Times New Roman" w:eastAsia="Times New Roman" w:hAnsi="Times New Roman" w:cs="Times New Roman"/>
+          <w:color w:val="000000"/>
           <w:spacing w:val="0"/>
           <w:w w:val="100"/>
           <w:position w:val="0"/>
@@ -539,7 +607,9 @@
       </w:r>
       <w:r>
         <w:rPr>
+          <w:rFonts w:ascii="Times New Roman" w:eastAsia="Times New Roman" w:hAnsi="Times New Roman" w:cs="Times New Roman"/>
           <w:smallCaps/>
+          <w:color w:val="000000"/>
           <w:spacing w:val="0"/>
           <w:w w:val="100"/>
           <w:position w:val="0"/>
@@ -550,7 +620,9 @@
       </w:r>
       <w:r>
         <w:rPr>
+          <w:rFonts w:ascii="Times New Roman" w:eastAsia="Times New Roman" w:hAnsi="Times New Roman" w:cs="Times New Roman"/>
           <w:smallCaps/>
+          <w:color w:val="000000"/>
           <w:spacing w:val="0"/>
           <w:w w:val="100"/>
           <w:position w:val="0"/>
@@ -561,6 +633,8 @@
       </w:r>
       <w:r>
         <w:rPr>
+          <w:rFonts w:ascii="Times New Roman" w:eastAsia="Times New Roman" w:hAnsi="Times New Roman" w:cs="Times New Roman"/>
+          <w:color w:val="000000"/>
           <w:spacing w:val="0"/>
           <w:w w:val="100"/>
           <w:position w:val="0"/>
@@ -571,6 +645,8 @@
       </w:r>
       <w:r>
         <w:rPr>
+          <w:rFonts w:ascii="Times New Roman" w:eastAsia="Times New Roman" w:hAnsi="Times New Roman" w:cs="Times New Roman"/>
+          <w:color w:val="000000"/>
           <w:spacing w:val="0"/>
           <w:w w:val="100"/>
           <w:position w:val="0"/>
@@ -583,6 +659,8 @@
       </w:r>
       <w:r>
         <w:rPr>
+          <w:rFonts w:ascii="Times New Roman" w:eastAsia="Times New Roman" w:hAnsi="Times New Roman" w:cs="Times New Roman"/>
+          <w:color w:val="000000"/>
           <w:spacing w:val="0"/>
           <w:w w:val="100"/>
           <w:position w:val="0"/>
@@ -593,6 +671,8 @@
       </w:r>
       <w:r>
         <w:rPr>
+          <w:rFonts w:ascii="Times New Roman" w:eastAsia="Times New Roman" w:hAnsi="Times New Roman" w:cs="Times New Roman"/>
+          <w:color w:val="000000"/>
           <w:spacing w:val="0"/>
           <w:w w:val="100"/>
           <w:position w:val="0"/>
@@ -603,6 +683,8 @@
       </w:r>
       <w:r>
         <w:rPr>
+          <w:rFonts w:ascii="Times New Roman" w:eastAsia="Times New Roman" w:hAnsi="Times New Roman" w:cs="Times New Roman"/>
+          <w:color w:val="000000"/>
           <w:spacing w:val="0"/>
           <w:w w:val="100"/>
           <w:position w:val="0"/>
@@ -613,6 +695,8 @@
       </w:r>
       <w:r>
         <w:rPr>
+          <w:rFonts w:ascii="Times New Roman" w:eastAsia="Times New Roman" w:hAnsi="Times New Roman" w:cs="Times New Roman"/>
+          <w:color w:val="000000"/>
           <w:spacing w:val="0"/>
           <w:w w:val="100"/>
           <w:position w:val="0"/>
@@ -623,6 +707,8 @@
       </w:r>
       <w:r>
         <w:rPr>
+          <w:rFonts w:ascii="Times New Roman" w:eastAsia="Times New Roman" w:hAnsi="Times New Roman" w:cs="Times New Roman"/>
+          <w:color w:val="000000"/>
           <w:spacing w:val="0"/>
           <w:w w:val="100"/>
           <w:position w:val="0"/>
@@ -633,6 +719,8 @@
       </w:r>
       <w:r>
         <w:rPr>
+          <w:rFonts w:ascii="Times New Roman" w:eastAsia="Times New Roman" w:hAnsi="Times New Roman" w:cs="Times New Roman"/>
+          <w:color w:val="000000"/>
           <w:spacing w:val="0"/>
           <w:w w:val="100"/>
           <w:position w:val="0"/>
@@ -649,8 +737,7 @@
         <w:numRestart w:val="continuous"/>
       </w:footnotePr>
       <w:pgSz w:w="12240" w:h="16840"/>
-      <w:pgMar w:top="2209" w:left="1529" w:right="1229" w:bottom="712" w:header="1781" w:footer="284" w:gutter="0"/>
-      <w:pgNumType w:start="37"/>
+      <w:pgMar w:top="2209" w:left="1529" w:right="1229" w:bottom="712" w:header="0" w:footer="3" w:gutter="0"/>
       <w:cols w:space="720"/>
       <w:noEndnote/>
       <w:rtlGutter w:val="0"/>
@@ -685,7 +772,7 @@
   <w:docDefaults>
     <w:rPrDefault>
       <w:rPr>
-        <w:rFonts w:ascii="Arial Unicode MS" w:eastAsia="Arial Unicode MS" w:hAnsi="Arial Unicode MS" w:cs="Arial Unicode MS"/>
+        <w:rFonts w:ascii="Times New Roman" w:eastAsia="Times New Roman" w:hAnsi="Times New Roman" w:cs="Times New Roman"/>
         <w:sz w:val="24"/>
         <w:szCs w:val="24"/>
         <w:lang w:val="en-US" w:eastAsia="en-US" w:bidi="en-US"/>
@@ -717,7 +804,7 @@
       <w:jc w:val="left"/>
     </w:pPr>
     <w:rPr>
-      <w:rFonts w:ascii="Arial Unicode MS" w:eastAsia="Arial Unicode MS" w:hAnsi="Arial Unicode MS" w:cs="Arial Unicode MS"/>
+      <w:rFonts w:ascii="Times New Roman" w:eastAsia="Times New Roman" w:hAnsi="Times New Roman" w:cs="Times New Roman"/>
       <w:color w:val="000000"/>
       <w:spacing w:val="0"/>
       <w:w w:val="100"/>
@@ -731,7 +818,7 @@
   <w:style w:type="character" w:default="1" w:styleId="DefaultParagraphFont">
     <w:name w:val="Default Paragraph Font"/>
     <w:rPr>
-      <w:rFonts w:ascii="Arial Unicode MS" w:eastAsia="Arial Unicode MS" w:hAnsi="Arial Unicode MS" w:cs="Arial Unicode MS"/>
+      <w:rFonts w:ascii="Times New Roman" w:eastAsia="Times New Roman" w:hAnsi="Times New Roman" w:cs="Times New Roman"/>
       <w:color w:val="000000"/>
       <w:spacing w:val="0"/>
       <w:w w:val="100"/>
@@ -742,46 +829,50 @@
       <w:lang w:val="en-US" w:eastAsia="en-US" w:bidi="en-US"/>
     </w:rPr>
   </w:style>
-  <w:style w:type="character" w:customStyle="1" w:styleId="CharStyle3">
+  <w:style w:type="character" w:styleId="Hyperlink">
+    <w:name w:val="Hyperlink"/>
+    <w:basedOn w:val="DefaultParagraphFont"/>
+    <w:rPr>
+      <w:color w:val="0066CC"/>
+      <w:u w:val="single"/>
+    </w:rPr>
+  </w:style>
+  <w:style w:type="character" w:customStyle="1" w:styleId="CharStyle4">
     <w:name w:val="Body text_"/>
     <w:basedOn w:val="DefaultParagraphFont"/>
-    <w:link w:val="Style2"/>
+    <w:link w:val="Style3"/>
     <w:rPr>
-      <w:rFonts w:ascii="Times New Roman" w:eastAsia="Times New Roman" w:hAnsi="Times New Roman" w:cs="Times New Roman"/>
       <w:b w:val="0"/>
       <w:bCs w:val="0"/>
       <w:i w:val="0"/>
       <w:iCs w:val="0"/>
       <w:smallCaps w:val="0"/>
       <w:strike w:val="0"/>
-      <w:color w:val="746C54"/>
       <w:sz w:val="18"/>
       <w:szCs w:val="18"/>
       <w:u w:val="none"/>
     </w:rPr>
   </w:style>
-  <w:style w:type="character" w:customStyle="1" w:styleId="CharStyle5">
+  <w:style w:type="character" w:customStyle="1" w:styleId="CharStyle6">
     <w:name w:val="Body text (2)_"/>
     <w:basedOn w:val="DefaultParagraphFont"/>
-    <w:link w:val="Style4"/>
+    <w:link w:val="Style5"/>
     <w:rPr>
-      <w:rFonts w:ascii="Times New Roman" w:eastAsia="Times New Roman" w:hAnsi="Times New Roman" w:cs="Times New Roman"/>
       <w:b w:val="0"/>
       <w:bCs w:val="0"/>
       <w:i w:val="0"/>
       <w:iCs w:val="0"/>
       <w:smallCaps w:val="0"/>
       <w:strike w:val="0"/>
-      <w:color w:val="746C54"/>
       <w:sz w:val="15"/>
       <w:szCs w:val="15"/>
       <w:u w:val="none"/>
     </w:rPr>
   </w:style>
-  <w:style w:type="paragraph" w:styleId="Style2">
+  <w:style w:type="paragraph" w:styleId="Style3">
     <w:name w:val="Body text"/>
     <w:basedOn w:val="Normal"/>
-    <w:link w:val="CharStyle3"/>
+    <w:link w:val="CharStyle4"/>
     <w:qFormat/>
     <w:pPr>
       <w:widowControl w:val="0"/>
@@ -790,23 +881,21 @@
       <w:jc w:val="both"/>
     </w:pPr>
     <w:rPr>
-      <w:rFonts w:ascii="Times New Roman" w:eastAsia="Times New Roman" w:hAnsi="Times New Roman" w:cs="Times New Roman"/>
       <w:b w:val="0"/>
       <w:bCs w:val="0"/>
       <w:i w:val="0"/>
       <w:iCs w:val="0"/>
       <w:smallCaps w:val="0"/>
       <w:strike w:val="0"/>
-      <w:color w:val="746C54"/>
       <w:sz w:val="18"/>
       <w:szCs w:val="18"/>
       <w:u w:val="none"/>
     </w:rPr>
   </w:style>
-  <w:style w:type="paragraph" w:customStyle="1" w:styleId="Style4">
+  <w:style w:type="paragraph" w:customStyle="1" w:styleId="Style5">
     <w:name w:val="Body text (2)"/>
     <w:basedOn w:val="Normal"/>
-    <w:link w:val="CharStyle5"/>
+    <w:link w:val="CharStyle6"/>
     <w:pPr>
       <w:widowControl w:val="0"/>
       <w:shd w:val="clear" w:color="auto" w:fill="FFFFFF"/>
@@ -815,14 +904,12 @@
       <w:jc w:val="both"/>
     </w:pPr>
     <w:rPr>
-      <w:rFonts w:ascii="Times New Roman" w:eastAsia="Times New Roman" w:hAnsi="Times New Roman" w:cs="Times New Roman"/>
       <w:b w:val="0"/>
       <w:bCs w:val="0"/>
       <w:i w:val="0"/>
       <w:iCs w:val="0"/>
       <w:smallCaps w:val="0"/>
       <w:strike w:val="0"/>
-      <w:color w:val="746C54"/>
       <w:sz w:val="15"/>
       <w:szCs w:val="15"/>
       <w:u w:val="none"/>
